--- a/Final_Mission/기획서/New 기획/최종기획/자각마녀 조작, 오큘러스 터치.docx
+++ b/Final_Mission/기획서/New 기획/최종기획/자각마녀 조작, 오큘러스 터치.docx
@@ -1021,7 +1021,6 @@
               <w:wordWrap/>
               <w:jc w:val="center"/>
               <w:rPr>
-                <w:rFonts w:hint="eastAsia"/>
                 <w:bCs/>
                 <w:sz w:val="21"/>
               </w:rPr>
@@ -1053,18 +1052,32 @@
               <w:wordWrap/>
               <w:jc w:val="center"/>
               <w:rPr>
+                <w:bCs/>
+                <w:sz w:val="21"/>
+              </w:rPr>
+            </w:pPr>
+            <w:r>
+              <w:rPr>
                 <w:rFonts w:hint="eastAsia"/>
                 <w:bCs/>
                 <w:sz w:val="21"/>
               </w:rPr>
-            </w:pPr>
+              <w:t xml:space="preserve">플레이 설정 타입 </w:t>
+            </w:r>
             <w:r>
               <w:rPr>
                 <w:rFonts w:hint="eastAsia"/>
                 <w:bCs/>
                 <w:sz w:val="21"/>
               </w:rPr>
-              <w:t xml:space="preserve">플레이 설정 타입 </w:t>
+              <w:t>플레이&amp;U</w:t>
+            </w:r>
+            <w:r>
+              <w:rPr>
+                <w:bCs/>
+                <w:sz w:val="21"/>
+              </w:rPr>
+              <w:t xml:space="preserve">I </w:t>
             </w:r>
             <w:r>
               <w:rPr>
@@ -1072,25 +1085,8 @@
                 <w:bCs/>
                 <w:sz w:val="21"/>
               </w:rPr>
-              <w:t>플레이&amp;U</w:t>
-            </w:r>
-            <w:r>
-              <w:rPr>
-                <w:bCs/>
-                <w:sz w:val="21"/>
-              </w:rPr>
-              <w:t xml:space="preserve">I </w:t>
-            </w:r>
-            <w:r>
-              <w:rPr>
-                <w:rFonts w:hint="eastAsia"/>
-                <w:bCs/>
-                <w:sz w:val="21"/>
-              </w:rPr>
               <w:t>문서로 이동</w:t>
             </w:r>
-            <w:bookmarkStart w:id="0" w:name="_GoBack"/>
-            <w:bookmarkEnd w:id="0"/>
           </w:p>
         </w:tc>
         <w:tc>
@@ -1103,7 +1099,6 @@
               <w:wordWrap/>
               <w:jc w:val="center"/>
               <w:rPr>
-                <w:rFonts w:hint="eastAsia"/>
                 <w:bCs/>
                 <w:sz w:val="21"/>
               </w:rPr>
@@ -2605,7 +2600,7 @@
                 <w:b/>
               </w:rPr>
             </w:pPr>
-            <w:bookmarkStart w:id="1" w:name="_Toc521666380"/>
+            <w:bookmarkStart w:id="0" w:name="_Toc521666380"/>
             <w:r>
               <w:rPr>
                 <w:rFonts w:hint="eastAsia"/>
@@ -2614,7 +2609,7 @@
               <w:lastRenderedPageBreak/>
               <w:t>개요</w:t>
             </w:r>
-            <w:bookmarkEnd w:id="1"/>
+            <w:bookmarkEnd w:id="0"/>
           </w:p>
         </w:tc>
       </w:tr>
@@ -2631,7 +2626,7 @@
           <w:i/>
         </w:rPr>
       </w:pPr>
-      <w:bookmarkStart w:id="2" w:name="_Toc521666381"/>
+      <w:bookmarkStart w:id="1" w:name="_Toc521666381"/>
       <w:r>
         <w:rPr>
           <w:rFonts w:hint="eastAsia"/>
@@ -2656,7 +2651,7 @@
         </w:rPr>
         <w:t>플랫폼</w:t>
       </w:r>
-      <w:bookmarkEnd w:id="2"/>
+      <w:bookmarkEnd w:id="1"/>
     </w:p>
     <w:p>
       <w:pPr>
@@ -2705,13 +2700,7 @@
         <w:t>사유와 그에 따른 효과를 설명한다.</w:t>
       </w:r>
     </w:p>
-    <w:p>
-      <w:pPr>
-        <w:rPr>
-          <w:rFonts w:hint="eastAsia"/>
-        </w:rPr>
-      </w:pPr>
-    </w:p>
+    <w:p/>
     <w:p>
       <w:pPr>
         <w:pStyle w:val="2"/>
@@ -2721,7 +2710,7 @@
           <w:i/>
         </w:rPr>
       </w:pPr>
-      <w:bookmarkStart w:id="3" w:name="_Toc521666382"/>
+      <w:bookmarkStart w:id="2" w:name="_Toc521666382"/>
       <w:r>
         <w:rPr>
           <w:rFonts w:hint="eastAsia"/>
@@ -2730,7 +2719,7 @@
         </w:rPr>
         <w:t>조작 방식</w:t>
       </w:r>
-      <w:bookmarkEnd w:id="3"/>
+      <w:bookmarkEnd w:id="2"/>
       <w:r>
         <w:rPr>
           <w:b/>
@@ -2783,7 +2772,7 @@
           <w:i/>
         </w:rPr>
       </w:pPr>
-      <w:bookmarkStart w:id="4" w:name="_Toc521666383"/>
+      <w:bookmarkStart w:id="3" w:name="_Toc521666383"/>
       <w:r>
         <w:rPr>
           <w:rFonts w:hint="eastAsia"/>
@@ -2792,7 +2781,7 @@
         </w:rPr>
         <w:t>플레이 세부 기획</w:t>
       </w:r>
-      <w:bookmarkEnd w:id="4"/>
+      <w:bookmarkEnd w:id="3"/>
     </w:p>
     <w:p>
       <w:pPr>
@@ -2968,7 +2957,7 @@
                 <w:b/>
               </w:rPr>
             </w:pPr>
-            <w:bookmarkStart w:id="5" w:name="_Toc521666384"/>
+            <w:bookmarkStart w:id="4" w:name="_Toc521666384"/>
             <w:r>
               <w:rPr>
                 <w:rFonts w:hint="eastAsia"/>
@@ -2984,7 +2973,7 @@
               </w:rPr>
               <w:t>플랫폼</w:t>
             </w:r>
-            <w:bookmarkEnd w:id="5"/>
+            <w:bookmarkEnd w:id="4"/>
           </w:p>
         </w:tc>
       </w:tr>
@@ -3000,7 +2989,7 @@
           <w:i/>
         </w:rPr>
       </w:pPr>
-      <w:bookmarkStart w:id="6" w:name="_Toc521666385"/>
+      <w:bookmarkStart w:id="5" w:name="_Toc521666385"/>
       <w:r>
         <w:rPr>
           <w:rFonts w:hint="eastAsia"/>
@@ -3009,15 +2998,12 @@
         </w:rPr>
         <w:t>플랫폼</w:t>
       </w:r>
-      <w:bookmarkEnd w:id="6"/>
+      <w:bookmarkEnd w:id="5"/>
     </w:p>
     <w:p/>
     <w:p>
       <w:pPr>
         <w:pStyle w:val="3"/>
-        <w:rPr>
-          <w:rFonts w:hint="eastAsia"/>
-        </w:rPr>
       </w:pPr>
       <w:r>
         <w:rPr>
@@ -3104,13 +3090,7 @@
     <w:p/>
     <w:p/>
     <w:p/>
-    <w:p>
-      <w:pPr>
-        <w:rPr>
-          <w:rFonts w:hint="eastAsia"/>
-        </w:rPr>
-      </w:pPr>
-    </w:p>
+    <w:p/>
     <w:p>
       <w:pPr>
         <w:pStyle w:val="3"/>
@@ -3467,7 +3447,7 @@
         <w:wordWrap/>
         <w:jc w:val="left"/>
         <w:rPr>
-          <w:rFonts w:asciiTheme="majorHAnsi" w:eastAsiaTheme="majorEastAsia" w:hAnsiTheme="majorHAnsi" w:cstheme="majorBidi" w:hint="eastAsia"/>
+          <w:rFonts w:asciiTheme="majorHAnsi" w:eastAsiaTheme="majorEastAsia" w:hAnsiTheme="majorHAnsi" w:cstheme="majorBidi"/>
         </w:rPr>
       </w:pPr>
       <w:r>
@@ -3484,7 +3464,7 @@
           <w:i/>
         </w:rPr>
       </w:pPr>
-      <w:bookmarkStart w:id="7" w:name="_Toc521666386"/>
+      <w:bookmarkStart w:id="6" w:name="_Toc521666386"/>
       <w:r>
         <w:rPr>
           <w:rFonts w:hint="eastAsia"/>
@@ -3494,7 +3474,7 @@
         <w:lastRenderedPageBreak/>
         <w:t>효과</w:t>
       </w:r>
-      <w:bookmarkEnd w:id="7"/>
+      <w:bookmarkEnd w:id="6"/>
     </w:p>
     <w:p/>
     <w:p>
@@ -3510,13 +3490,7 @@
       </w:r>
       <w:proofErr w:type="spellEnd"/>
     </w:p>
-    <w:p>
-      <w:pPr>
-        <w:rPr>
-          <w:rFonts w:hint="eastAsia"/>
-        </w:rPr>
-      </w:pPr>
-    </w:p>
+    <w:p/>
     <w:p>
       <w:pPr>
         <w:pStyle w:val="3"/>
@@ -3690,13 +3664,7 @@
         <w:t xml:space="preserve"> </w:t>
       </w:r>
     </w:p>
-    <w:p>
-      <w:pPr>
-        <w:rPr>
-          <w:rFonts w:hint="eastAsia"/>
-        </w:rPr>
-      </w:pPr>
-    </w:p>
+    <w:p/>
     <w:p>
       <w:pPr>
         <w:pStyle w:val="3"/>
@@ -3810,13 +3778,7 @@
         <w:t xml:space="preserve"> </w:t>
       </w:r>
     </w:p>
-    <w:p>
-      <w:pPr>
-        <w:rPr>
-          <w:rFonts w:hint="eastAsia"/>
-        </w:rPr>
-      </w:pPr>
-    </w:p>
+    <w:p/>
     <w:p>
       <w:pPr>
         <w:pStyle w:val="3"/>
@@ -4304,13 +4266,7 @@
         <w:t>자체적인 개발을 필요로 한다.</w:t>
       </w:r>
     </w:p>
-    <w:p>
-      <w:pPr>
-        <w:rPr>
-          <w:rFonts w:hint="eastAsia"/>
-        </w:rPr>
-      </w:pPr>
-    </w:p>
+    <w:p/>
     <w:p>
       <w:pPr>
         <w:pStyle w:val="2"/>
@@ -4321,7 +4277,7 @@
           <w:i/>
         </w:rPr>
       </w:pPr>
-      <w:bookmarkStart w:id="8" w:name="_Toc521666387"/>
+      <w:bookmarkStart w:id="7" w:name="_Toc521666387"/>
       <w:r>
         <w:rPr>
           <w:rFonts w:hint="eastAsia"/>
@@ -4330,7 +4286,7 @@
         </w:rPr>
         <w:t>개발 범위</w:t>
       </w:r>
-      <w:bookmarkEnd w:id="8"/>
+      <w:bookmarkEnd w:id="7"/>
     </w:p>
     <w:p>
       <w:pPr>
@@ -4410,8 +4366,8 @@
           <w:color w:val="A5A5A5" w:themeColor="accent3"/>
         </w:rPr>
       </w:pPr>
-      <w:bookmarkStart w:id="9" w:name="_Toc500301472"/>
-      <w:bookmarkStart w:id="10" w:name="_Toc500301698"/>
+      <w:bookmarkStart w:id="8" w:name="_Toc500301472"/>
+      <w:bookmarkStart w:id="9" w:name="_Toc500301698"/>
       <w:r>
         <w:rPr>
           <w:rFonts w:hint="eastAsia"/>
@@ -4435,8 +4391,8 @@
         </w:rPr>
         <w:t>옵션으로 양손에 조작을 바꿀 수 있도록 구성한다.</w:t>
       </w:r>
+      <w:bookmarkEnd w:id="8"/>
       <w:bookmarkEnd w:id="9"/>
-      <w:bookmarkEnd w:id="10"/>
       <w:r>
         <w:rPr>
           <w:rFonts w:hint="eastAsia"/>
@@ -4449,9 +4405,6 @@
     <w:p>
       <w:pPr>
         <w:ind w:left="2119"/>
-        <w:rPr>
-          <w:rFonts w:hint="eastAsia"/>
-        </w:rPr>
       </w:pPr>
     </w:p>
     <w:tbl>
@@ -4482,7 +4435,7 @@
                 <w:b/>
               </w:rPr>
             </w:pPr>
-            <w:bookmarkStart w:id="11" w:name="_Toc521666388"/>
+            <w:bookmarkStart w:id="10" w:name="_Toc521666388"/>
             <w:r>
               <w:rPr>
                 <w:rFonts w:hint="eastAsia"/>
@@ -4491,7 +4444,7 @@
               <w:lastRenderedPageBreak/>
               <w:t>조작 방식</w:t>
             </w:r>
-            <w:bookmarkEnd w:id="11"/>
+            <w:bookmarkEnd w:id="10"/>
           </w:p>
           <w:p/>
         </w:tc>
@@ -4507,7 +4460,7 @@
           <w:i/>
         </w:rPr>
       </w:pPr>
-      <w:bookmarkStart w:id="12" w:name="_Toc521666389"/>
+      <w:bookmarkStart w:id="11" w:name="_Toc521666389"/>
       <w:r>
         <w:rPr>
           <w:rFonts w:hint="eastAsia"/>
@@ -4531,7 +4484,7 @@
         </w:rPr>
         <w:t>키 설정</w:t>
       </w:r>
-      <w:bookmarkEnd w:id="12"/>
+      <w:bookmarkEnd w:id="11"/>
     </w:p>
     <w:p/>
     <w:p>
@@ -5101,7 +5054,7 @@
           <w:i/>
         </w:rPr>
       </w:pPr>
-      <w:bookmarkStart w:id="13" w:name="_Toc521666390"/>
+      <w:bookmarkStart w:id="12" w:name="_Toc521666390"/>
       <w:r>
         <w:rPr>
           <w:rFonts w:hint="eastAsia"/>
@@ -5110,7 +5063,7 @@
         </w:rPr>
         <w:t>인플레이</w:t>
       </w:r>
-      <w:bookmarkEnd w:id="13"/>
+      <w:bookmarkEnd w:id="12"/>
     </w:p>
     <w:p>
       <w:pPr>
@@ -5201,7 +5154,7 @@
                 <w:b/>
               </w:rPr>
             </w:pPr>
-            <w:bookmarkStart w:id="14" w:name="_Toc521666391"/>
+            <w:bookmarkStart w:id="13" w:name="_Toc521666391"/>
             <w:r>
               <w:rPr>
                 <w:rFonts w:hint="eastAsia"/>
@@ -5209,7 +5162,7 @@
               </w:rPr>
               <w:t>플레이 세부 기획</w:t>
             </w:r>
-            <w:bookmarkEnd w:id="14"/>
+            <w:bookmarkEnd w:id="13"/>
           </w:p>
         </w:tc>
         <w:tc>
@@ -5231,7 +5184,7 @@
           <w:i/>
         </w:rPr>
       </w:pPr>
-      <w:bookmarkStart w:id="15" w:name="_Toc521666392"/>
+      <w:bookmarkStart w:id="14" w:name="_Toc521666392"/>
       <w:r>
         <w:rPr>
           <w:rFonts w:hint="eastAsia"/>
@@ -5240,7 +5193,7 @@
         </w:rPr>
         <w:t>전체 씬 전개도</w:t>
       </w:r>
-      <w:bookmarkEnd w:id="15"/>
+      <w:bookmarkEnd w:id="14"/>
     </w:p>
     <w:p/>
     <w:p>
@@ -5319,32 +5272,36 @@
     <w:p>
       <w:r>
         <w:rPr>
-          <w:noProof/>
+          <w:color w:val="FF0000"/>
         </w:rPr>
         <w:drawing>
-          <wp:inline distT="0" distB="0" distL="0" distR="0" wp14:anchorId="2E28A551" wp14:editId="685AE379">
-            <wp:extent cx="4143375" cy="3703320"/>
-            <wp:effectExtent l="0" t="0" r="9525" b="0"/>
-            <wp:docPr id="29" name="그림 2">
+          <wp:inline distT="0" distB="0" distL="0" distR="0" wp14:anchorId="6E8E0B53" wp14:editId="356A9D81">
+            <wp:extent cx="3729097" cy="3931920"/>
+            <wp:effectExtent l="0" t="0" r="5080" b="0"/>
+            <wp:docPr id="34" name="그림 33">
               <a:extLst xmlns:a="http://schemas.openxmlformats.org/drawingml/2006/main">
                 <a:ext uri="{FF2B5EF4-FFF2-40B4-BE49-F238E27FC236}">
-                  <a16:creationId xmlns:a16="http://schemas.microsoft.com/office/drawing/2014/main" id="{391B7FEA-C13B-4B1D-9759-4EDDAFD78FFB}"/>
+                  <a16:creationId xmlns:a16="http://schemas.microsoft.com/office/drawing/2014/main" id="{5738AD80-AB0E-4D92-9D0C-C8058BEEA2F5}"/>
                 </a:ext>
               </a:extLst>
             </wp:docPr>
-            <wp:cNvGraphicFramePr/>
+            <wp:cNvGraphicFramePr>
+              <a:graphicFrameLocks xmlns:a="http://schemas.openxmlformats.org/drawingml/2006/main" noChangeAspect="1"/>
+            </wp:cNvGraphicFramePr>
             <a:graphic xmlns:a="http://schemas.openxmlformats.org/drawingml/2006/main">
               <a:graphicData uri="http://schemas.openxmlformats.org/drawingml/2006/picture">
                 <pic:pic xmlns:pic="http://schemas.openxmlformats.org/drawingml/2006/picture">
                   <pic:nvPicPr>
-                    <pic:cNvPr id="3" name="그림 2">
+                    <pic:cNvPr id="34" name="그림 33">
                       <a:extLst>
                         <a:ext uri="{FF2B5EF4-FFF2-40B4-BE49-F238E27FC236}">
-                          <a16:creationId xmlns:a16="http://schemas.microsoft.com/office/drawing/2014/main" id="{391B7FEA-C13B-4B1D-9759-4EDDAFD78FFB}"/>
+                          <a16:creationId xmlns:a16="http://schemas.microsoft.com/office/drawing/2014/main" id="{5738AD80-AB0E-4D92-9D0C-C8058BEEA2F5}"/>
                         </a:ext>
                       </a:extLst>
                     </pic:cNvPr>
-                    <pic:cNvPicPr/>
+                    <pic:cNvPicPr>
+                      <a:picLocks noChangeAspect="1"/>
+                    </pic:cNvPicPr>
                   </pic:nvPicPr>
                   <pic:blipFill>
                     <a:blip r:embed="rId13"/>
@@ -5355,7 +5312,7 @@
                   <pic:spPr>
                     <a:xfrm>
                       <a:off x="0" y="0"/>
-                      <a:ext cx="4143375" cy="3703320"/>
+                      <a:ext cx="3730758" cy="3933672"/>
                     </a:xfrm>
                     <a:prstGeom prst="rect">
                       <a:avLst/>
@@ -5367,7 +5324,41 @@
           </wp:inline>
         </w:drawing>
       </w:r>
-    </w:p>
+      <w:r>
+        <w:rPr>
+          <w:rFonts w:hint="eastAsia"/>
+          <w:color w:val="FF0000"/>
+        </w:rPr>
+        <w:t xml:space="preserve"> </w:t>
+      </w:r>
+      <w:r>
+        <w:rPr>
+          <w:rFonts w:hint="eastAsia"/>
+          <w:color w:val="FF0000"/>
+        </w:rPr>
+        <w:t>(</w:t>
+      </w:r>
+      <w:r>
+        <w:rPr>
+          <w:rFonts w:hint="eastAsia"/>
+          <w:color w:val="FF0000"/>
+        </w:rPr>
+        <w:t>r</w:t>
+      </w:r>
+      <w:r>
+        <w:rPr>
+          <w:color w:val="FF0000"/>
+        </w:rPr>
+        <w:t>e</w:t>
+      </w:r>
+      <w:r>
+        <w:rPr>
+          <w:color w:val="FF0000"/>
+        </w:rPr>
+        <w:t>)</w:t>
+      </w:r>
+    </w:p>
+    <w:p/>
     <w:p/>
     <w:p>
       <w:pPr>
@@ -5390,7 +5381,7 @@
           <w:i/>
         </w:rPr>
       </w:pPr>
-      <w:bookmarkStart w:id="16" w:name="_Toc521666393"/>
+      <w:bookmarkStart w:id="15" w:name="_Toc521666393"/>
       <w:r>
         <w:rPr>
           <w:rFonts w:hint="eastAsia"/>
@@ -5399,7 +5390,7 @@
         </w:rPr>
         <w:t>기본 조작 타입</w:t>
       </w:r>
-      <w:bookmarkEnd w:id="16"/>
+      <w:bookmarkEnd w:id="15"/>
     </w:p>
     <w:p/>
     <w:p>
@@ -5407,33 +5398,34 @@
         <w:jc w:val="center"/>
       </w:pPr>
       <w:r>
-        <w:rPr>
-          <w:noProof/>
-        </w:rPr>
         <w:drawing>
-          <wp:inline distT="0" distB="0" distL="0" distR="0" wp14:anchorId="6346BEFA" wp14:editId="1D455F94">
-            <wp:extent cx="3604260" cy="3223260"/>
+          <wp:inline distT="0" distB="0" distL="0" distR="0" wp14:anchorId="1D30A3A0" wp14:editId="585E26B0">
+            <wp:extent cx="3454473" cy="3642360"/>
             <wp:effectExtent l="0" t="0" r="0" b="0"/>
-            <wp:docPr id="31" name="그림 2">
+            <wp:docPr id="2" name="그림 33">
               <a:extLst xmlns:a="http://schemas.openxmlformats.org/drawingml/2006/main">
                 <a:ext uri="{FF2B5EF4-FFF2-40B4-BE49-F238E27FC236}">
-                  <a16:creationId xmlns:a16="http://schemas.microsoft.com/office/drawing/2014/main" id="{391B7FEA-C13B-4B1D-9759-4EDDAFD78FFB}"/>
+                  <a16:creationId xmlns:a16="http://schemas.microsoft.com/office/drawing/2014/main" id="{5738AD80-AB0E-4D92-9D0C-C8058BEEA2F5}"/>
                 </a:ext>
               </a:extLst>
             </wp:docPr>
-            <wp:cNvGraphicFramePr/>
+            <wp:cNvGraphicFramePr>
+              <a:graphicFrameLocks xmlns:a="http://schemas.openxmlformats.org/drawingml/2006/main" noChangeAspect="1"/>
+            </wp:cNvGraphicFramePr>
             <a:graphic xmlns:a="http://schemas.openxmlformats.org/drawingml/2006/main">
               <a:graphicData uri="http://schemas.openxmlformats.org/drawingml/2006/picture">
                 <pic:pic xmlns:pic="http://schemas.openxmlformats.org/drawingml/2006/picture">
                   <pic:nvPicPr>
-                    <pic:cNvPr id="3" name="그림 2">
+                    <pic:cNvPr id="34" name="그림 33">
                       <a:extLst>
                         <a:ext uri="{FF2B5EF4-FFF2-40B4-BE49-F238E27FC236}">
-                          <a16:creationId xmlns:a16="http://schemas.microsoft.com/office/drawing/2014/main" id="{391B7FEA-C13B-4B1D-9759-4EDDAFD78FFB}"/>
+                          <a16:creationId xmlns:a16="http://schemas.microsoft.com/office/drawing/2014/main" id="{5738AD80-AB0E-4D92-9D0C-C8058BEEA2F5}"/>
                         </a:ext>
                       </a:extLst>
                     </pic:cNvPr>
-                    <pic:cNvPicPr/>
+                    <pic:cNvPicPr>
+                      <a:picLocks noChangeAspect="1"/>
+                    </pic:cNvPicPr>
                   </pic:nvPicPr>
                   <pic:blipFill>
                     <a:blip r:embed="rId13"/>
@@ -5444,7 +5436,7 @@
                   <pic:spPr>
                     <a:xfrm>
                       <a:off x="0" y="0"/>
-                      <a:ext cx="3604260" cy="3223260"/>
+                      <a:ext cx="3456136" cy="3644113"/>
                     </a:xfrm>
                     <a:prstGeom prst="rect">
                       <a:avLst/>
@@ -5456,6 +5448,8 @@
           </wp:inline>
         </w:drawing>
       </w:r>
+      <w:bookmarkStart w:id="16" w:name="_GoBack"/>
+      <w:bookmarkEnd w:id="16"/>
     </w:p>
     <w:p>
       <w:pPr>
@@ -5788,7 +5782,6 @@
           <w:noProof/>
           <w:sz w:val="52"/>
         </w:rPr>
-        <w:lastRenderedPageBreak/>
         <w:drawing>
           <wp:anchor distT="0" distB="0" distL="114300" distR="114300" simplePos="0" relativeHeight="251678720" behindDoc="1" locked="0" layoutInCell="1" allowOverlap="1" wp14:anchorId="5742860E" wp14:editId="2E81BF9A">
             <wp:simplePos x="0" y="0"/>
@@ -7694,7 +7687,6 @@
         <w:pStyle w:val="ac"/>
         <w:ind w:firstLine="566"/>
         <w:rPr>
-          <w:rFonts w:hint="eastAsia"/>
           <w:b/>
           <w:sz w:val="22"/>
         </w:rPr>
@@ -7752,13 +7744,7 @@
       <w:bookmarkEnd w:id="20"/>
       <w:bookmarkEnd w:id="21"/>
     </w:p>
-    <w:p>
-      <w:pPr>
-        <w:rPr>
-          <w:rFonts w:hint="eastAsia"/>
-        </w:rPr>
-      </w:pPr>
-    </w:p>
+    <w:p/>
     <w:p>
       <w:pPr>
         <w:rPr>
@@ -8135,9 +8121,6 @@
         <w:widowControl/>
         <w:wordWrap/>
         <w:jc w:val="left"/>
-        <w:rPr>
-          <w:rFonts w:hint="eastAsia"/>
-        </w:rPr>
       </w:pPr>
     </w:p>
     <w:p>
@@ -8636,13 +8619,7 @@
         <w:br w:type="page"/>
       </w:r>
     </w:p>
-    <w:p>
-      <w:pPr>
-        <w:rPr>
-          <w:rFonts w:hint="eastAsia"/>
-        </w:rPr>
-      </w:pPr>
-    </w:p>
+    <w:p/>
     <w:p>
       <w:pPr>
         <w:ind w:firstLine="800"/>
@@ -9034,7 +9011,6 @@
         </w:numPr>
         <w:ind w:leftChars="0"/>
         <w:rPr>
-          <w:rFonts w:hint="eastAsia"/>
           <w:b/>
         </w:rPr>
       </w:pPr>
@@ -10160,18 +10136,11 @@
     <w:p>
       <w:pPr>
         <w:rPr>
-          <w:rFonts w:hint="eastAsia"/>
           <w:color w:val="A5A5A5" w:themeColor="accent3"/>
         </w:rPr>
       </w:pPr>
     </w:p>
-    <w:p>
-      <w:pPr>
-        <w:rPr>
-          <w:rFonts w:hint="eastAsia"/>
-        </w:rPr>
-      </w:pPr>
-    </w:p>
+    <w:p/>
     <w:p/>
     <w:sectPr>
       <w:headerReference w:type="default" r:id="rId37"/>
@@ -12971,7 +12940,6 @@
   <w:style w:type="character" w:default="1" w:styleId="a0">
     <w:name w:val="Default Paragraph Font"/>
     <w:uiPriority w:val="1"/>
-    <w:semiHidden/>
     <w:unhideWhenUsed/>
   </w:style>
   <w:style w:type="table" w:default="1" w:styleId="a1">
@@ -13663,7 +13631,7 @@
 </file>
 
 <file path=customXml/itemProps1.xml><?xml version="1.0" encoding="utf-8"?>
-<ds:datastoreItem xmlns:ds="http://schemas.openxmlformats.org/officeDocument/2006/customXml" ds:itemID="{FBD8D346-002E-4E40-851F-3F34743C1D3B}">
+<ds:datastoreItem xmlns:ds="http://schemas.openxmlformats.org/officeDocument/2006/customXml" ds:itemID="{5B987C7B-C40E-4DB3-BEA1-D8FD57D346C9}">
   <ds:schemaRefs>
     <ds:schemaRef ds:uri="http://schemas.openxmlformats.org/officeDocument/2006/bibliography"/>
   </ds:schemaRefs>

--- a/Final_Mission/기획서/New 기획/최종기획/자각마녀 조작, 오큘러스 터치.docx
+++ b/Final_Mission/기획서/New 기획/최종기획/자각마녀 조작, 오큘러스 터치.docx
@@ -1021,7 +1021,6 @@
               <w:wordWrap/>
               <w:jc w:val="center"/>
               <w:rPr>
-                <w:rFonts w:hint="eastAsia"/>
                 <w:bCs/>
                 <w:sz w:val="21"/>
               </w:rPr>
@@ -1053,18 +1052,32 @@
               <w:wordWrap/>
               <w:jc w:val="center"/>
               <w:rPr>
+                <w:bCs/>
+                <w:sz w:val="21"/>
+              </w:rPr>
+            </w:pPr>
+            <w:r>
+              <w:rPr>
                 <w:rFonts w:hint="eastAsia"/>
                 <w:bCs/>
                 <w:sz w:val="21"/>
               </w:rPr>
-            </w:pPr>
+              <w:t xml:space="preserve">플레이 설정 타입 </w:t>
+            </w:r>
             <w:r>
               <w:rPr>
                 <w:rFonts w:hint="eastAsia"/>
                 <w:bCs/>
                 <w:sz w:val="21"/>
               </w:rPr>
-              <w:t xml:space="preserve">플레이 설정 타입 </w:t>
+              <w:t>플레이&amp;U</w:t>
+            </w:r>
+            <w:r>
+              <w:rPr>
+                <w:bCs/>
+                <w:sz w:val="21"/>
+              </w:rPr>
+              <w:t xml:space="preserve">I </w:t>
             </w:r>
             <w:r>
               <w:rPr>
@@ -1072,25 +1085,8 @@
                 <w:bCs/>
                 <w:sz w:val="21"/>
               </w:rPr>
-              <w:t>플레이&amp;U</w:t>
-            </w:r>
-            <w:r>
-              <w:rPr>
-                <w:bCs/>
-                <w:sz w:val="21"/>
-              </w:rPr>
-              <w:t xml:space="preserve">I </w:t>
-            </w:r>
-            <w:r>
-              <w:rPr>
-                <w:rFonts w:hint="eastAsia"/>
-                <w:bCs/>
-                <w:sz w:val="21"/>
-              </w:rPr>
               <w:t>문서로 이동</w:t>
             </w:r>
-            <w:bookmarkStart w:id="0" w:name="_GoBack"/>
-            <w:bookmarkEnd w:id="0"/>
           </w:p>
         </w:tc>
         <w:tc>
@@ -1103,19 +1099,104 @@
               <w:wordWrap/>
               <w:jc w:val="center"/>
               <w:rPr>
+                <w:bCs/>
+                <w:sz w:val="21"/>
+              </w:rPr>
+            </w:pPr>
+            <w:r>
+              <w:rPr>
                 <w:rFonts w:hint="eastAsia"/>
                 <w:bCs/>
                 <w:sz w:val="21"/>
               </w:rPr>
-            </w:pPr>
-            <w:r>
+              <w:t>김민정</w:t>
+            </w:r>
+          </w:p>
+        </w:tc>
+      </w:tr>
+      <w:tr>
+        <w:tc>
+          <w:tcPr>
+            <w:tcW w:w="1465" w:type="dxa"/>
+          </w:tcPr>
+          <w:p>
+            <w:pPr>
+              <w:widowControl/>
+              <w:wordWrap/>
+              <w:jc w:val="center"/>
               <w:rPr>
                 <w:rFonts w:hint="eastAsia"/>
                 <w:bCs/>
                 <w:sz w:val="21"/>
               </w:rPr>
-              <w:t>김민정</w:t>
-            </w:r>
+            </w:pPr>
+            <w:r>
+              <w:rPr>
+                <w:rFonts w:hint="eastAsia"/>
+                <w:bCs/>
+                <w:sz w:val="21"/>
+              </w:rPr>
+              <w:t>1</w:t>
+            </w:r>
+            <w:r>
+              <w:rPr>
+                <w:bCs/>
+                <w:sz w:val="21"/>
+              </w:rPr>
+              <w:t>8.08.11</w:t>
+            </w:r>
+          </w:p>
+        </w:tc>
+        <w:tc>
+          <w:tcPr>
+            <w:tcW w:w="6894" w:type="dxa"/>
+          </w:tcPr>
+          <w:p>
+            <w:pPr>
+              <w:widowControl/>
+              <w:wordWrap/>
+              <w:jc w:val="center"/>
+              <w:rPr>
+                <w:rFonts w:hint="eastAsia"/>
+                <w:bCs/>
+                <w:sz w:val="21"/>
+              </w:rPr>
+            </w:pPr>
+            <w:r>
+              <w:rPr>
+                <w:rFonts w:hint="eastAsia"/>
+                <w:bCs/>
+                <w:sz w:val="21"/>
+              </w:rPr>
+              <w:t>검수 및 표현 교정 및 불필요한 내용 삭제</w:t>
+            </w:r>
+          </w:p>
+        </w:tc>
+        <w:tc>
+          <w:tcPr>
+            <w:tcW w:w="1371" w:type="dxa"/>
+          </w:tcPr>
+          <w:p>
+            <w:pPr>
+              <w:widowControl/>
+              <w:wordWrap/>
+              <w:jc w:val="center"/>
+              <w:rPr>
+                <w:rFonts w:hint="eastAsia"/>
+                <w:bCs/>
+                <w:sz w:val="21"/>
+              </w:rPr>
+            </w:pPr>
+            <w:r>
+              <w:rPr>
+                <w:rFonts w:hint="eastAsia"/>
+                <w:bCs/>
+                <w:sz w:val="21"/>
+              </w:rPr>
+              <w:t>전현우</w:t>
+            </w:r>
+            <w:bookmarkStart w:id="0" w:name="_GoBack"/>
+            <w:bookmarkEnd w:id="0"/>
           </w:p>
         </w:tc>
       </w:tr>
@@ -2705,13 +2786,7 @@
         <w:t>사유와 그에 따른 효과를 설명한다.</w:t>
       </w:r>
     </w:p>
-    <w:p>
-      <w:pPr>
-        <w:rPr>
-          <w:rFonts w:hint="eastAsia"/>
-        </w:rPr>
-      </w:pPr>
-    </w:p>
+    <w:p/>
     <w:p>
       <w:pPr>
         <w:pStyle w:val="2"/>
@@ -3015,9 +3090,6 @@
     <w:p>
       <w:pPr>
         <w:pStyle w:val="3"/>
-        <w:rPr>
-          <w:rFonts w:hint="eastAsia"/>
-        </w:rPr>
       </w:pPr>
       <w:r>
         <w:rPr>
@@ -3104,13 +3176,7 @@
     <w:p/>
     <w:p/>
     <w:p/>
-    <w:p>
-      <w:pPr>
-        <w:rPr>
-          <w:rFonts w:hint="eastAsia"/>
-        </w:rPr>
-      </w:pPr>
-    </w:p>
+    <w:p/>
     <w:p>
       <w:pPr>
         <w:pStyle w:val="3"/>
@@ -3467,7 +3533,7 @@
         <w:wordWrap/>
         <w:jc w:val="left"/>
         <w:rPr>
-          <w:rFonts w:asciiTheme="majorHAnsi" w:eastAsiaTheme="majorEastAsia" w:hAnsiTheme="majorHAnsi" w:cstheme="majorBidi" w:hint="eastAsia"/>
+          <w:rFonts w:asciiTheme="majorHAnsi" w:eastAsiaTheme="majorEastAsia" w:hAnsiTheme="majorHAnsi" w:cstheme="majorBidi"/>
         </w:rPr>
       </w:pPr>
       <w:r>
@@ -3510,13 +3576,7 @@
       </w:r>
       <w:proofErr w:type="spellEnd"/>
     </w:p>
-    <w:p>
-      <w:pPr>
-        <w:rPr>
-          <w:rFonts w:hint="eastAsia"/>
-        </w:rPr>
-      </w:pPr>
-    </w:p>
+    <w:p/>
     <w:p>
       <w:pPr>
         <w:pStyle w:val="3"/>
@@ -3690,13 +3750,7 @@
         <w:t xml:space="preserve"> </w:t>
       </w:r>
     </w:p>
-    <w:p>
-      <w:pPr>
-        <w:rPr>
-          <w:rFonts w:hint="eastAsia"/>
-        </w:rPr>
-      </w:pPr>
-    </w:p>
+    <w:p/>
     <w:p>
       <w:pPr>
         <w:pStyle w:val="3"/>
@@ -3810,13 +3864,7 @@
         <w:t xml:space="preserve"> </w:t>
       </w:r>
     </w:p>
-    <w:p>
-      <w:pPr>
-        <w:rPr>
-          <w:rFonts w:hint="eastAsia"/>
-        </w:rPr>
-      </w:pPr>
-    </w:p>
+    <w:p/>
     <w:p>
       <w:pPr>
         <w:pStyle w:val="3"/>
@@ -4304,13 +4352,7 @@
         <w:t>자체적인 개발을 필요로 한다.</w:t>
       </w:r>
     </w:p>
-    <w:p>
-      <w:pPr>
-        <w:rPr>
-          <w:rFonts w:hint="eastAsia"/>
-        </w:rPr>
-      </w:pPr>
-    </w:p>
+    <w:p/>
     <w:p>
       <w:pPr>
         <w:pStyle w:val="2"/>
@@ -4449,9 +4491,6 @@
     <w:p>
       <w:pPr>
         <w:ind w:left="2119"/>
-        <w:rPr>
-          <w:rFonts w:hint="eastAsia"/>
-        </w:rPr>
       </w:pPr>
     </w:p>
     <w:tbl>
@@ -7694,7 +7733,6 @@
         <w:pStyle w:val="ac"/>
         <w:ind w:firstLine="566"/>
         <w:rPr>
-          <w:rFonts w:hint="eastAsia"/>
           <w:b/>
           <w:sz w:val="22"/>
         </w:rPr>
@@ -7752,13 +7790,7 @@
       <w:bookmarkEnd w:id="20"/>
       <w:bookmarkEnd w:id="21"/>
     </w:p>
-    <w:p>
-      <w:pPr>
-        <w:rPr>
-          <w:rFonts w:hint="eastAsia"/>
-        </w:rPr>
-      </w:pPr>
-    </w:p>
+    <w:p/>
     <w:p>
       <w:pPr>
         <w:rPr>
@@ -8135,9 +8167,6 @@
         <w:widowControl/>
         <w:wordWrap/>
         <w:jc w:val="left"/>
-        <w:rPr>
-          <w:rFonts w:hint="eastAsia"/>
-        </w:rPr>
       </w:pPr>
     </w:p>
     <w:p>
@@ -8636,13 +8665,7 @@
         <w:br w:type="page"/>
       </w:r>
     </w:p>
-    <w:p>
-      <w:pPr>
-        <w:rPr>
-          <w:rFonts w:hint="eastAsia"/>
-        </w:rPr>
-      </w:pPr>
-    </w:p>
+    <w:p/>
     <w:p>
       <w:pPr>
         <w:ind w:firstLine="800"/>
@@ -9033,10 +9056,6 @@
           <w:numId w:val="23"/>
         </w:numPr>
         <w:ind w:leftChars="0"/>
-        <w:rPr>
-          <w:rFonts w:hint="eastAsia"/>
-          <w:b/>
-        </w:rPr>
       </w:pPr>
       <w:r>
         <w:rPr>
@@ -9065,1117 +9084,10 @@
         <w:t>문서에 기재</w:t>
       </w:r>
     </w:p>
-    <w:p>
-      <w:pPr>
-        <w:pStyle w:val="3"/>
-        <w:spacing w:line="276" w:lineRule="auto"/>
-        <w:ind w:leftChars="483" w:left="1446"/>
-        <w:rPr>
-          <w:color w:val="A5A5A5" w:themeColor="accent3"/>
-          <w:sz w:val="18"/>
-        </w:rPr>
-      </w:pPr>
-      <w:r>
-        <w:rPr>
-          <w:noProof/>
-          <w:color w:val="A5A5A5" w:themeColor="accent3"/>
-        </w:rPr>
-        <w:drawing>
-          <wp:anchor distT="0" distB="0" distL="114300" distR="114300" simplePos="0" relativeHeight="251665408" behindDoc="0" locked="0" layoutInCell="1" allowOverlap="1" wp14:anchorId="1F86F8DC" wp14:editId="4D56E265">
-            <wp:simplePos x="0" y="0"/>
-            <wp:positionH relativeFrom="margin">
-              <wp:posOffset>313055</wp:posOffset>
-            </wp:positionH>
-            <wp:positionV relativeFrom="margin">
-              <wp:posOffset>815340</wp:posOffset>
-            </wp:positionV>
-            <wp:extent cx="5763260" cy="2958465"/>
-            <wp:effectExtent l="0" t="0" r="8890" b="0"/>
-            <wp:wrapSquare wrapText="bothSides"/>
-            <wp:docPr id="12" name="그림 12" descr="C:\Users\woolo_so5omoy\AppData\Local\Microsoft\Windows\INetCache\Content.Word\플레이 설정 기본 UI.PNG"/>
-            <wp:cNvGraphicFramePr>
-              <a:graphicFrameLocks xmlns:a="http://schemas.openxmlformats.org/drawingml/2006/main" noChangeAspect="1"/>
-            </wp:cNvGraphicFramePr>
-            <a:graphic xmlns:a="http://schemas.openxmlformats.org/drawingml/2006/main">
-              <a:graphicData uri="http://schemas.openxmlformats.org/drawingml/2006/picture">
-                <pic:pic xmlns:pic="http://schemas.openxmlformats.org/drawingml/2006/picture">
-                  <pic:nvPicPr>
-                    <pic:cNvPr id="0" name="Picture 3" descr="C:\Users\woolo_so5omoy\AppData\Local\Microsoft\Windows\INetCache\Content.Word\플레이 설정 기본 UI.PNG"/>
-                    <pic:cNvPicPr>
-                      <a:picLocks noChangeAspect="1" noChangeArrowheads="1"/>
-                    </pic:cNvPicPr>
-                  </pic:nvPicPr>
-                  <pic:blipFill>
-                    <a:blip r:embed="rId34" cstate="print">
-                      <a:extLst>
-                        <a:ext uri="{28A0092B-C50C-407E-A947-70E740481C1C}">
-                          <a14:useLocalDpi xmlns:a14="http://schemas.microsoft.com/office/drawing/2010/main" val="0"/>
-                        </a:ext>
-                      </a:extLst>
-                    </a:blip>
-                    <a:srcRect/>
-                    <a:stretch>
-                      <a:fillRect/>
-                    </a:stretch>
-                  </pic:blipFill>
-                  <pic:spPr bwMode="auto">
-                    <a:xfrm>
-                      <a:off x="0" y="0"/>
-                      <a:ext cx="5763260" cy="2958465"/>
-                    </a:xfrm>
-                    <a:prstGeom prst="rect">
-                      <a:avLst/>
-                    </a:prstGeom>
-                    <a:noFill/>
-                    <a:ln>
-                      <a:noFill/>
-                    </a:ln>
-                  </pic:spPr>
-                </pic:pic>
-              </a:graphicData>
-            </a:graphic>
-          </wp:anchor>
-        </w:drawing>
-      </w:r>
-      <w:r>
-        <w:rPr>
-          <w:rFonts w:hint="eastAsia"/>
-          <w:color w:val="A5A5A5" w:themeColor="accent3"/>
-          <w:sz w:val="18"/>
-        </w:rPr>
-        <w:t xml:space="preserve">플레이 설정 기본 </w:t>
-      </w:r>
-      <w:r>
-        <w:rPr>
-          <w:color w:val="A5A5A5" w:themeColor="accent3"/>
-          <w:sz w:val="18"/>
-        </w:rPr>
-        <w:t>UI</w:t>
-      </w:r>
-    </w:p>
-    <w:p>
-      <w:pPr>
-        <w:pStyle w:val="3"/>
-        <w:numPr>
-          <w:ilvl w:val="0"/>
-          <w:numId w:val="0"/>
-        </w:numPr>
-        <w:spacing w:line="276" w:lineRule="auto"/>
-        <w:ind w:left="1446"/>
-        <w:rPr>
-          <w:color w:val="A5A5A5" w:themeColor="accent3"/>
-          <w:sz w:val="18"/>
-        </w:rPr>
-      </w:pPr>
-    </w:p>
-    <w:p>
-      <w:pPr>
-        <w:pStyle w:val="3"/>
-        <w:spacing w:line="276" w:lineRule="auto"/>
-        <w:ind w:leftChars="483" w:left="1446"/>
-        <w:rPr>
-          <w:color w:val="A5A5A5" w:themeColor="accent3"/>
-          <w:sz w:val="18"/>
-        </w:rPr>
-      </w:pPr>
-      <w:r>
-        <w:rPr>
-          <w:rFonts w:hint="eastAsia"/>
-          <w:color w:val="A5A5A5" w:themeColor="accent3"/>
-          <w:sz w:val="18"/>
-        </w:rPr>
-        <w:t>#1</w:t>
-      </w:r>
-    </w:p>
-    <w:p>
-      <w:pPr>
-        <w:pStyle w:val="3"/>
-        <w:numPr>
-          <w:ilvl w:val="3"/>
-          <w:numId w:val="1"/>
-        </w:numPr>
-        <w:spacing w:line="276" w:lineRule="auto"/>
-        <w:ind w:left="2599"/>
-        <w:rPr>
-          <w:color w:val="A5A5A5" w:themeColor="accent3"/>
-          <w:sz w:val="18"/>
-        </w:rPr>
-      </w:pPr>
-      <w:r>
-        <w:rPr>
-          <w:rFonts w:hint="eastAsia"/>
-          <w:noProof/>
-          <w:color w:val="A5A5A5" w:themeColor="accent3"/>
-          <w:sz w:val="18"/>
-        </w:rPr>
-        <mc:AlternateContent>
-          <mc:Choice Requires="wpg">
-            <w:drawing>
-              <wp:anchor distT="0" distB="0" distL="114300" distR="114300" simplePos="0" relativeHeight="251664384" behindDoc="0" locked="0" layoutInCell="1" allowOverlap="1" wp14:anchorId="36F41E06" wp14:editId="193824C5">
-                <wp:simplePos x="0" y="0"/>
-                <wp:positionH relativeFrom="page">
-                  <wp:align>right</wp:align>
-                </wp:positionH>
-                <wp:positionV relativeFrom="paragraph">
-                  <wp:posOffset>49530</wp:posOffset>
-                </wp:positionV>
-                <wp:extent cx="2668270" cy="1294130"/>
-                <wp:effectExtent l="0" t="0" r="0" b="1270"/>
-                <wp:wrapThrough wrapText="bothSides">
-                  <wp:wrapPolygon edited="0">
-                    <wp:start x="0" y="0"/>
-                    <wp:lineTo x="0" y="20985"/>
-                    <wp:lineTo x="2930" y="21303"/>
-                    <wp:lineTo x="21436" y="21303"/>
-                    <wp:lineTo x="21436" y="17488"/>
-                    <wp:lineTo x="18505" y="15262"/>
-                    <wp:lineTo x="18505" y="0"/>
-                    <wp:lineTo x="0" y="0"/>
-                  </wp:wrapPolygon>
-                </wp:wrapThrough>
-                <wp:docPr id="15" name="그룹 15"/>
-                <wp:cNvGraphicFramePr/>
-                <a:graphic xmlns:a="http://schemas.openxmlformats.org/drawingml/2006/main">
-                  <a:graphicData uri="http://schemas.microsoft.com/office/word/2010/wordprocessingGroup">
-                    <wpg:wgp>
-                      <wpg:cNvGrpSpPr/>
-                      <wpg:grpSpPr>
-                        <a:xfrm>
-                          <a:off x="0" y="0"/>
-                          <a:ext cx="2668270" cy="1294130"/>
-                          <a:chOff x="0" y="0"/>
-                          <a:chExt cx="2668270" cy="1294130"/>
-                        </a:xfrm>
-                      </wpg:grpSpPr>
-                      <pic:pic xmlns:pic="http://schemas.openxmlformats.org/drawingml/2006/picture">
-                        <pic:nvPicPr>
-                          <pic:cNvPr id="13" name="그림 13" descr="C:\Users\woolo_so5omoy\AppData\Local\Microsoft\Windows\INetCache\Content.Word\선택.png"/>
-                          <pic:cNvPicPr>
-                            <a:picLocks noChangeAspect="1"/>
-                          </pic:cNvPicPr>
-                        </pic:nvPicPr>
-                        <pic:blipFill>
-                          <a:blip r:embed="rId35">
-                            <a:extLst>
-                              <a:ext uri="{28A0092B-C50C-407E-A947-70E740481C1C}">
-                                <a14:useLocalDpi xmlns:a14="http://schemas.microsoft.com/office/drawing/2010/main" val="0"/>
-                              </a:ext>
-                            </a:extLst>
-                          </a:blip>
-                          <a:srcRect/>
-                          <a:stretch>
-                            <a:fillRect/>
-                          </a:stretch>
-                        </pic:blipFill>
-                        <pic:spPr bwMode="auto">
-                          <a:xfrm>
-                            <a:off x="0" y="0"/>
-                            <a:ext cx="2272030" cy="1260475"/>
-                          </a:xfrm>
-                          <a:prstGeom prst="rect">
-                            <a:avLst/>
-                          </a:prstGeom>
-                          <a:noFill/>
-                          <a:ln>
-                            <a:noFill/>
-                          </a:ln>
-                        </pic:spPr>
-                      </pic:pic>
-                      <wps:wsp>
-                        <wps:cNvPr id="11" name="Text Box 11"/>
-                        <wps:cNvSpPr txBox="1"/>
-                        <wps:spPr>
-                          <a:xfrm>
-                            <a:off x="396240" y="1074420"/>
-                            <a:ext cx="2272030" cy="219710"/>
-                          </a:xfrm>
-                          <a:prstGeom prst="rect">
-                            <a:avLst/>
-                          </a:prstGeom>
-                          <a:solidFill>
-                            <a:prstClr val="white"/>
-                          </a:solidFill>
-                          <a:ln>
-                            <a:noFill/>
-                          </a:ln>
-                        </wps:spPr>
-                        <wps:txbx>
-                          <w:txbxContent>
-                            <w:p>
-                              <w:pPr>
-                                <w:pStyle w:val="aa"/>
-                                <w:rPr>
-                                  <w:noProof/>
-                                  <w:sz w:val="24"/>
-                                  <w:szCs w:val="24"/>
-                                </w:rPr>
-                              </w:pPr>
-                              <w:r>
-                                <w:rPr>
-                                  <w:rFonts w:hint="eastAsia"/>
-                                </w:rPr>
-                                <w:t>선택 활성화 예시(형광색)</w:t>
-                              </w:r>
-                            </w:p>
-                          </w:txbxContent>
-                        </wps:txbx>
-                        <wps:bodyPr rot="0" spcFirstLastPara="0" vertOverflow="overflow" horzOverflow="overflow" vert="horz" wrap="square" lIns="0" tIns="0" rIns="0" bIns="0" numCol="1" spcCol="0" rtlCol="0" fromWordArt="0" anchor="t" anchorCtr="0" forceAA="0" compatLnSpc="1">
-                          <a:prstTxWarp prst="textNoShape">
-                            <a:avLst/>
-                          </a:prstTxWarp>
-                          <a:spAutoFit/>
-                        </wps:bodyPr>
-                      </wps:wsp>
-                    </wpg:wgp>
-                  </a:graphicData>
-                </a:graphic>
-              </wp:anchor>
-            </w:drawing>
-          </mc:Choice>
-          <mc:Fallback>
-            <w:pict>
-              <v:group w14:anchorId="36F41E06" id="그룹 15" o:spid="_x0000_s1026" style="position:absolute;left:0;text-align:left;margin-left:158.9pt;margin-top:3.9pt;width:210.1pt;height:101.9pt;z-index:251664384;mso-position-horizontal:right;mso-position-horizontal-relative:page" coordsize="26682,12941" o:gfxdata="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">
-                <v:shapetype id="_x0000_t75" coordsize="21600,21600" o:spt="75" o:preferrelative="t" path="m@4@5l@4@11@9@11@9@5xe" filled="f" stroked="f">
-                  <v:stroke joinstyle="miter"/>
-                  <v:formulas>
-                    <v:f eqn="if lineDrawn pixelLineWidth 0"/>
-                    <v:f eqn="sum @0 1 0"/>
-                    <v:f eqn="sum 0 0 @1"/>
-                    <v:f eqn="prod @2 1 2"/>
-                    <v:f eqn="prod @3 21600 pixelWidth"/>
-                    <v:f eqn="prod @3 21600 pixelHeight"/>
-                    <v:f eqn="sum @0 0 1"/>
-                    <v:f eqn="prod @6 1 2"/>
-                    <v:f eqn="prod @7 21600 pixelWidth"/>
-                    <v:f eqn="sum @8 21600 0"/>
-                    <v:f eqn="prod @7 21600 pixelHeight"/>
-                    <v:f eqn="sum @10 21600 0"/>
-                  </v:formulas>
-                  <v:path o:extrusionok="f" gradientshapeok="t" o:connecttype="rect"/>
-                  <o:lock v:ext="edit" aspectratio="t"/>
-                </v:shapetype>
-                <v:shape id="그림 13" o:spid="_x0000_s1027" type="#_x0000_t75" style="position:absolute;width:22720;height:12604;visibility:visible;mso-wrap-style:square" o:gfxdata="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">
-                  <v:imagedata r:id="rId36" o:title="선택"/>
-                </v:shape>
-                <v:shapetype id="_x0000_t202" coordsize="21600,21600" o:spt="202" path="m,l,21600r21600,l21600,xe">
-                  <v:stroke joinstyle="miter"/>
-                  <v:path gradientshapeok="t" o:connecttype="rect"/>
-                </v:shapetype>
-                <v:shape id="Text Box 11" o:spid="_x0000_s1028" type="#_x0000_t202" style="position:absolute;left:3962;top:10744;width:22720;height:2197;visibility:visible;mso-wrap-style:square;v-text-anchor:top" o:gfxdata="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" stroked="f">
-                  <v:textbox style="mso-fit-shape-to-text:t" inset="0,0,0,0">
-                    <w:txbxContent>
-                      <w:p>
-                        <w:pPr>
-                          <w:pStyle w:val="aa"/>
-                          <w:rPr>
-                            <w:noProof/>
-                            <w:sz w:val="24"/>
-                            <w:szCs w:val="24"/>
-                          </w:rPr>
-                        </w:pPr>
-                        <w:r>
-                          <w:rPr>
-                            <w:rFonts w:hint="eastAsia"/>
-                          </w:rPr>
-                          <w:t>선택 활성화 예시(형광색)</w:t>
-                        </w:r>
-                      </w:p>
-                    </w:txbxContent>
-                  </v:textbox>
-                </v:shape>
-                <w10:wrap type="through" anchorx="page"/>
-              </v:group>
-            </w:pict>
-          </mc:Fallback>
-        </mc:AlternateContent>
-      </w:r>
-      <w:r>
-        <w:rPr>
-          <w:rFonts w:hint="eastAsia"/>
-          <w:color w:val="A5A5A5" w:themeColor="accent3"/>
-          <w:sz w:val="18"/>
-        </w:rPr>
-        <w:t>가장 첫 UI</w:t>
-      </w:r>
-      <w:r>
-        <w:rPr>
-          <w:color w:val="A5A5A5" w:themeColor="accent3"/>
-          <w:sz w:val="18"/>
-        </w:rPr>
-        <w:t xml:space="preserve"> </w:t>
-      </w:r>
-      <w:r>
-        <w:rPr>
-          <w:rFonts w:hint="eastAsia"/>
-          <w:color w:val="A5A5A5" w:themeColor="accent3"/>
-          <w:sz w:val="18"/>
-        </w:rPr>
-        <w:t xml:space="preserve">활성 상태 </w:t>
-      </w:r>
-    </w:p>
-    <w:p>
-      <w:pPr>
-        <w:pStyle w:val="3"/>
-        <w:numPr>
-          <w:ilvl w:val="3"/>
-          <w:numId w:val="1"/>
-        </w:numPr>
-        <w:spacing w:line="276" w:lineRule="auto"/>
-        <w:ind w:left="2599"/>
-        <w:rPr>
-          <w:color w:val="A5A5A5" w:themeColor="accent3"/>
-          <w:sz w:val="18"/>
-        </w:rPr>
-      </w:pPr>
-      <w:r>
-        <w:rPr>
-          <w:rFonts w:hint="eastAsia"/>
-          <w:color w:val="A5A5A5" w:themeColor="accent3"/>
-          <w:sz w:val="18"/>
-        </w:rPr>
-        <w:t xml:space="preserve">주 컨트롤러의 </w:t>
-      </w:r>
-      <w:proofErr w:type="spellStart"/>
-      <w:r>
-        <w:rPr>
-          <w:color w:val="A5A5A5" w:themeColor="accent3"/>
-          <w:sz w:val="18"/>
-        </w:rPr>
-        <w:t>Thumbstic</w:t>
-      </w:r>
-      <w:proofErr w:type="spellEnd"/>
-      <w:r>
-        <w:rPr>
-          <w:rFonts w:hint="eastAsia"/>
-          <w:color w:val="A5A5A5" w:themeColor="accent3"/>
-          <w:sz w:val="18"/>
-        </w:rPr>
-        <w:t>을 움직일 시, 캐릭터모델이 자전하며 여러 각도로 볼 수 있게 한다.</w:t>
-      </w:r>
-    </w:p>
-    <w:p>
-      <w:pPr>
-        <w:pStyle w:val="3"/>
-        <w:numPr>
-          <w:ilvl w:val="3"/>
-          <w:numId w:val="1"/>
-        </w:numPr>
-        <w:spacing w:line="276" w:lineRule="auto"/>
-        <w:ind w:left="2599"/>
-        <w:rPr>
-          <w:color w:val="A5A5A5" w:themeColor="accent3"/>
-          <w:sz w:val="18"/>
-        </w:rPr>
-      </w:pPr>
-      <w:r>
-        <w:rPr>
-          <w:rFonts w:hint="eastAsia"/>
-          <w:color w:val="A5A5A5" w:themeColor="accent3"/>
-          <w:sz w:val="18"/>
-        </w:rPr>
-        <w:t xml:space="preserve">부 컨트롤러의 </w:t>
-      </w:r>
-      <w:proofErr w:type="spellStart"/>
-      <w:r>
-        <w:rPr>
-          <w:color w:val="A5A5A5" w:themeColor="accent3"/>
-          <w:sz w:val="18"/>
-        </w:rPr>
-        <w:t>Thumbstick</w:t>
-      </w:r>
-      <w:proofErr w:type="spellEnd"/>
-      <w:r>
-        <w:rPr>
-          <w:rFonts w:hint="eastAsia"/>
-          <w:color w:val="A5A5A5" w:themeColor="accent3"/>
-          <w:sz w:val="18"/>
-        </w:rPr>
-        <w:t xml:space="preserve">을 움직일 시, 좌우키는 #2-1로, 상하 키는 </w:t>
-      </w:r>
-      <w:r>
-        <w:rPr>
-          <w:color w:val="A5A5A5" w:themeColor="accent3"/>
-          <w:sz w:val="18"/>
-        </w:rPr>
-        <w:t>#2-2</w:t>
-      </w:r>
-      <w:r>
-        <w:rPr>
-          <w:rFonts w:hint="eastAsia"/>
-          <w:color w:val="A5A5A5" w:themeColor="accent3"/>
-          <w:sz w:val="18"/>
-        </w:rPr>
-        <w:t>로 이동 하도록 한다.</w:t>
-      </w:r>
-    </w:p>
-    <w:p>
-      <w:pPr>
-        <w:pStyle w:val="3"/>
-        <w:numPr>
-          <w:ilvl w:val="3"/>
-          <w:numId w:val="1"/>
-        </w:numPr>
-        <w:spacing w:line="276" w:lineRule="auto"/>
-        <w:ind w:left="2599"/>
-        <w:rPr>
-          <w:color w:val="A5A5A5" w:themeColor="accent3"/>
-          <w:sz w:val="18"/>
-        </w:rPr>
-      </w:pPr>
-      <w:r>
-        <w:rPr>
-          <w:rFonts w:hint="eastAsia"/>
-          <w:color w:val="A5A5A5" w:themeColor="accent3"/>
-          <w:sz w:val="18"/>
-        </w:rPr>
-        <w:t xml:space="preserve">A, X 키로 게임 플레이 </w:t>
-      </w:r>
-      <w:proofErr w:type="spellStart"/>
-      <w:r>
-        <w:rPr>
-          <w:rFonts w:hint="eastAsia"/>
-          <w:color w:val="A5A5A5" w:themeColor="accent3"/>
-          <w:sz w:val="18"/>
-        </w:rPr>
-        <w:t>씬으로</w:t>
-      </w:r>
-      <w:proofErr w:type="spellEnd"/>
-      <w:r>
-        <w:rPr>
-          <w:rFonts w:hint="eastAsia"/>
-          <w:color w:val="A5A5A5" w:themeColor="accent3"/>
-          <w:sz w:val="18"/>
-        </w:rPr>
-        <w:t xml:space="preserve"> 넘어 갈 수 있다.</w:t>
-      </w:r>
-      <w:r>
-        <w:rPr>
-          <w:color w:val="A5A5A5" w:themeColor="accent3"/>
-          <w:sz w:val="18"/>
-        </w:rPr>
-        <w:t xml:space="preserve"> </w:t>
-      </w:r>
-    </w:p>
-    <w:p>
-      <w:pPr>
-        <w:rPr>
-          <w:color w:val="A5A5A5" w:themeColor="accent3"/>
-        </w:rPr>
-      </w:pPr>
-    </w:p>
-    <w:p>
-      <w:pPr>
-        <w:pStyle w:val="3"/>
-        <w:spacing w:line="276" w:lineRule="auto"/>
-        <w:ind w:leftChars="483" w:left="1446"/>
-        <w:rPr>
-          <w:color w:val="A5A5A5" w:themeColor="accent3"/>
-          <w:sz w:val="18"/>
-        </w:rPr>
-      </w:pPr>
-      <w:r>
-        <w:rPr>
-          <w:rFonts w:hint="eastAsia"/>
-          <w:color w:val="A5A5A5" w:themeColor="accent3"/>
-          <w:sz w:val="18"/>
-        </w:rPr>
-        <w:t xml:space="preserve"> #</w:t>
-      </w:r>
-      <w:r>
-        <w:rPr>
-          <w:color w:val="A5A5A5" w:themeColor="accent3"/>
-          <w:sz w:val="18"/>
-        </w:rPr>
-        <w:t>2-1</w:t>
-      </w:r>
-    </w:p>
-    <w:p>
-      <w:pPr>
-        <w:pStyle w:val="3"/>
-        <w:numPr>
-          <w:ilvl w:val="3"/>
-          <w:numId w:val="1"/>
-        </w:numPr>
-        <w:spacing w:line="276" w:lineRule="auto"/>
-        <w:ind w:left="2599"/>
-        <w:rPr>
-          <w:color w:val="A5A5A5" w:themeColor="accent3"/>
-          <w:sz w:val="18"/>
-        </w:rPr>
-      </w:pPr>
-      <w:r>
-        <w:rPr>
-          <w:color w:val="A5A5A5" w:themeColor="accent3"/>
-          <w:sz w:val="18"/>
-        </w:rPr>
-        <w:t xml:space="preserve"> </w:t>
-      </w:r>
-      <w:r>
-        <w:rPr>
-          <w:rFonts w:hint="eastAsia"/>
-          <w:color w:val="A5A5A5" w:themeColor="accent3"/>
-          <w:sz w:val="18"/>
-        </w:rPr>
-        <w:t xml:space="preserve">스테이지 정보를 볼 수 있는 영역 스크립트로 스토리가 </w:t>
-      </w:r>
-      <w:proofErr w:type="spellStart"/>
-      <w:r>
-        <w:rPr>
-          <w:rFonts w:hint="eastAsia"/>
-          <w:color w:val="A5A5A5" w:themeColor="accent3"/>
-          <w:sz w:val="18"/>
-        </w:rPr>
-        <w:t>써내려져</w:t>
-      </w:r>
-      <w:proofErr w:type="spellEnd"/>
-      <w:r>
-        <w:rPr>
-          <w:rFonts w:hint="eastAsia"/>
-          <w:color w:val="A5A5A5" w:themeColor="accent3"/>
-          <w:sz w:val="18"/>
-        </w:rPr>
-        <w:t xml:space="preserve"> 간다.</w:t>
-      </w:r>
-    </w:p>
-    <w:p>
-      <w:pPr>
-        <w:pStyle w:val="3"/>
-        <w:numPr>
-          <w:ilvl w:val="3"/>
-          <w:numId w:val="1"/>
-        </w:numPr>
-        <w:spacing w:line="276" w:lineRule="auto"/>
-        <w:ind w:left="2599"/>
-        <w:rPr>
-          <w:color w:val="A5A5A5" w:themeColor="accent3"/>
-          <w:sz w:val="18"/>
-        </w:rPr>
-      </w:pPr>
-      <w:r>
-        <w:rPr>
-          <w:color w:val="A5A5A5" w:themeColor="accent3"/>
-          <w:sz w:val="18"/>
-        </w:rPr>
-        <w:t xml:space="preserve">A </w:t>
-      </w:r>
-      <w:r>
-        <w:rPr>
-          <w:rFonts w:hint="eastAsia"/>
-          <w:color w:val="A5A5A5" w:themeColor="accent3"/>
-          <w:sz w:val="18"/>
-        </w:rPr>
-        <w:t xml:space="preserve">또는 </w:t>
-      </w:r>
-      <w:r>
-        <w:rPr>
-          <w:color w:val="A5A5A5" w:themeColor="accent3"/>
-          <w:sz w:val="18"/>
-        </w:rPr>
-        <w:t>X</w:t>
-      </w:r>
-      <w:r>
-        <w:rPr>
-          <w:rFonts w:hint="eastAsia"/>
-          <w:color w:val="A5A5A5" w:themeColor="accent3"/>
-          <w:sz w:val="18"/>
-        </w:rPr>
-        <w:t>키를 누를 시, 좌측으로 창이 활성화되며, 등장 유닛과 보스의 외관이 등장하고, 외관들은 시계방향으로 자전하며 전체적인 형태를 보인다.</w:t>
-      </w:r>
-    </w:p>
-    <w:p>
-      <w:pPr>
-        <w:pStyle w:val="3"/>
-        <w:numPr>
-          <w:ilvl w:val="3"/>
-          <w:numId w:val="1"/>
-        </w:numPr>
-        <w:spacing w:line="276" w:lineRule="auto"/>
-        <w:ind w:left="2599"/>
-        <w:rPr>
-          <w:color w:val="A5A5A5" w:themeColor="accent3"/>
-          <w:sz w:val="18"/>
-        </w:rPr>
-      </w:pPr>
-      <w:r>
-        <w:rPr>
-          <w:color w:val="A5A5A5" w:themeColor="accent3"/>
-          <w:sz w:val="18"/>
-        </w:rPr>
-        <w:t xml:space="preserve">B </w:t>
-      </w:r>
-      <w:r>
-        <w:rPr>
-          <w:rFonts w:hint="eastAsia"/>
-          <w:color w:val="A5A5A5" w:themeColor="accent3"/>
-          <w:sz w:val="18"/>
-        </w:rPr>
-        <w:t xml:space="preserve">또는 </w:t>
-      </w:r>
-      <w:r>
-        <w:rPr>
-          <w:color w:val="A5A5A5" w:themeColor="accent3"/>
-          <w:sz w:val="18"/>
-        </w:rPr>
-        <w:t>Y</w:t>
-      </w:r>
-      <w:r>
-        <w:rPr>
-          <w:rFonts w:hint="eastAsia"/>
-          <w:color w:val="A5A5A5" w:themeColor="accent3"/>
-          <w:sz w:val="18"/>
-        </w:rPr>
-        <w:t xml:space="preserve">키를 누를 시, </w:t>
-      </w:r>
-      <w:r>
-        <w:rPr>
-          <w:color w:val="A5A5A5" w:themeColor="accent3"/>
-          <w:sz w:val="18"/>
-        </w:rPr>
-        <w:t>#1</w:t>
-      </w:r>
-      <w:r>
-        <w:rPr>
-          <w:rFonts w:hint="eastAsia"/>
-          <w:color w:val="A5A5A5" w:themeColor="accent3"/>
-          <w:sz w:val="18"/>
-        </w:rPr>
-        <w:t xml:space="preserve">로 돌아간다. </w:t>
-      </w:r>
-    </w:p>
-    <w:p>
-      <w:pPr>
-        <w:pStyle w:val="3"/>
-        <w:spacing w:line="276" w:lineRule="auto"/>
-        <w:ind w:leftChars="483" w:left="1446"/>
-        <w:rPr>
-          <w:color w:val="A5A5A5" w:themeColor="accent3"/>
-          <w:sz w:val="18"/>
-        </w:rPr>
-      </w:pPr>
-      <w:r>
-        <w:rPr>
-          <w:rFonts w:hint="eastAsia"/>
-          <w:color w:val="A5A5A5" w:themeColor="accent3"/>
-          <w:sz w:val="18"/>
-        </w:rPr>
-        <w:t>#2-2</w:t>
-      </w:r>
-    </w:p>
-    <w:p>
-      <w:pPr>
-        <w:pStyle w:val="3"/>
-        <w:numPr>
-          <w:ilvl w:val="3"/>
-          <w:numId w:val="1"/>
-        </w:numPr>
-        <w:spacing w:line="276" w:lineRule="auto"/>
-        <w:ind w:left="2599"/>
-        <w:rPr>
-          <w:color w:val="A5A5A5" w:themeColor="accent3"/>
-          <w:sz w:val="18"/>
-        </w:rPr>
-      </w:pPr>
-      <w:r>
-        <w:rPr>
-          <w:rFonts w:hint="eastAsia"/>
-          <w:color w:val="A5A5A5" w:themeColor="accent3"/>
-          <w:sz w:val="18"/>
-        </w:rPr>
-        <w:t xml:space="preserve">속성을 변경할 수 있으며, 속성은 </w:t>
-      </w:r>
-      <w:proofErr w:type="spellStart"/>
-      <w:r>
-        <w:rPr>
-          <w:color w:val="A5A5A5" w:themeColor="accent3"/>
-          <w:sz w:val="18"/>
-        </w:rPr>
-        <w:t>Thumbstick</w:t>
-      </w:r>
-      <w:proofErr w:type="spellEnd"/>
-      <w:r>
-        <w:rPr>
-          <w:rFonts w:hint="eastAsia"/>
-          <w:color w:val="A5A5A5" w:themeColor="accent3"/>
-          <w:sz w:val="18"/>
-        </w:rPr>
-        <w:t>상하로 바꿀 수 있다.</w:t>
-      </w:r>
-    </w:p>
-    <w:p>
-      <w:pPr>
-        <w:pStyle w:val="3"/>
-        <w:numPr>
-          <w:ilvl w:val="3"/>
-          <w:numId w:val="1"/>
-        </w:numPr>
-        <w:spacing w:line="276" w:lineRule="auto"/>
-        <w:ind w:left="2599"/>
-        <w:rPr>
-          <w:color w:val="A5A5A5" w:themeColor="accent3"/>
-          <w:sz w:val="18"/>
-        </w:rPr>
-      </w:pPr>
-      <w:r>
-        <w:rPr>
-          <w:rFonts w:hint="eastAsia"/>
-          <w:color w:val="A5A5A5" w:themeColor="accent3"/>
-          <w:sz w:val="18"/>
-        </w:rPr>
-        <w:t>A</w:t>
-      </w:r>
-      <w:r>
-        <w:rPr>
-          <w:color w:val="A5A5A5" w:themeColor="accent3"/>
-          <w:sz w:val="18"/>
-        </w:rPr>
-        <w:t xml:space="preserve"> </w:t>
-      </w:r>
-      <w:r>
-        <w:rPr>
-          <w:rFonts w:hint="eastAsia"/>
-          <w:color w:val="A5A5A5" w:themeColor="accent3"/>
-          <w:sz w:val="18"/>
-        </w:rPr>
-        <w:t xml:space="preserve">또는 </w:t>
-      </w:r>
-      <w:r>
-        <w:rPr>
-          <w:color w:val="A5A5A5" w:themeColor="accent3"/>
-          <w:sz w:val="18"/>
-        </w:rPr>
-        <w:t>X</w:t>
-      </w:r>
-      <w:r>
-        <w:rPr>
-          <w:rFonts w:hint="eastAsia"/>
-          <w:color w:val="A5A5A5" w:themeColor="accent3"/>
-          <w:sz w:val="18"/>
-        </w:rPr>
-        <w:t>키로 속성을 선택할 수 있으며, 선택 시</w:t>
-      </w:r>
-      <w:r>
-        <w:rPr>
-          <w:color w:val="A5A5A5" w:themeColor="accent3"/>
-          <w:sz w:val="18"/>
-        </w:rPr>
-        <w:t xml:space="preserve"> #1</w:t>
-      </w:r>
-      <w:r>
-        <w:rPr>
-          <w:rFonts w:hint="eastAsia"/>
-          <w:color w:val="A5A5A5" w:themeColor="accent3"/>
-          <w:sz w:val="18"/>
-        </w:rPr>
-        <w:t>의 비어 있는 칸으로 종속된다.</w:t>
-      </w:r>
-    </w:p>
-    <w:p>
-      <w:pPr>
-        <w:pStyle w:val="3"/>
-        <w:numPr>
-          <w:ilvl w:val="3"/>
-          <w:numId w:val="1"/>
-        </w:numPr>
-        <w:spacing w:line="276" w:lineRule="auto"/>
-        <w:ind w:left="2599"/>
-        <w:rPr>
-          <w:color w:val="A5A5A5" w:themeColor="accent3"/>
-          <w:sz w:val="18"/>
-        </w:rPr>
-      </w:pPr>
-      <w:r>
-        <w:rPr>
-          <w:color w:val="A5A5A5" w:themeColor="accent3"/>
-          <w:sz w:val="18"/>
-        </w:rPr>
-        <w:t>#1</w:t>
-      </w:r>
-      <w:r>
-        <w:rPr>
-          <w:rFonts w:hint="eastAsia"/>
-          <w:color w:val="A5A5A5" w:themeColor="accent3"/>
-          <w:sz w:val="18"/>
-        </w:rPr>
-        <w:t>의 칸이 전부 차 있는 경우 가장 마지막에 채택한 속성이 해당 속성으로 변경된다.</w:t>
-      </w:r>
-    </w:p>
-    <w:p>
-      <w:pPr>
-        <w:pStyle w:val="3"/>
-        <w:numPr>
-          <w:ilvl w:val="3"/>
-          <w:numId w:val="1"/>
-        </w:numPr>
-        <w:spacing w:line="276" w:lineRule="auto"/>
-        <w:ind w:left="2599"/>
-        <w:rPr>
-          <w:color w:val="A5A5A5" w:themeColor="accent3"/>
-          <w:sz w:val="18"/>
-        </w:rPr>
-      </w:pPr>
-      <w:r>
-        <w:rPr>
-          <w:color w:val="A5A5A5" w:themeColor="accent3"/>
-          <w:sz w:val="18"/>
-        </w:rPr>
-        <w:t>#3</w:t>
-      </w:r>
-      <w:r>
-        <w:rPr>
-          <w:rFonts w:hint="eastAsia"/>
-          <w:color w:val="A5A5A5" w:themeColor="accent3"/>
-          <w:sz w:val="18"/>
-        </w:rPr>
-        <w:t>의 경우 #2-2상태에서 1초이상 동작하지 않거나,</w:t>
-      </w:r>
-      <w:r>
-        <w:rPr>
-          <w:color w:val="A5A5A5" w:themeColor="accent3"/>
-          <w:sz w:val="18"/>
-        </w:rPr>
-        <w:t xml:space="preserve"> </w:t>
-      </w:r>
-      <w:proofErr w:type="spellStart"/>
-      <w:r>
-        <w:rPr>
-          <w:color w:val="A5A5A5" w:themeColor="accent3"/>
-          <w:sz w:val="18"/>
-        </w:rPr>
-        <w:t>Thumbstick</w:t>
-      </w:r>
-      <w:proofErr w:type="spellEnd"/>
-      <w:r>
-        <w:rPr>
-          <w:color w:val="A5A5A5" w:themeColor="accent3"/>
-          <w:sz w:val="18"/>
-        </w:rPr>
-        <w:t xml:space="preserve"> </w:t>
-      </w:r>
-      <w:r>
-        <w:rPr>
-          <w:rFonts w:hint="eastAsia"/>
-          <w:color w:val="A5A5A5" w:themeColor="accent3"/>
-          <w:sz w:val="18"/>
-        </w:rPr>
-        <w:t xml:space="preserve">좌우로 활성화 시킬 </w:t>
-      </w:r>
-      <w:r>
-        <w:rPr>
-          <w:rFonts w:hint="eastAsia"/>
-          <w:color w:val="A5A5A5" w:themeColor="accent3"/>
-          <w:sz w:val="18"/>
-        </w:rPr>
-        <w:lastRenderedPageBreak/>
-        <w:t>수 있다.</w:t>
-      </w:r>
-    </w:p>
-    <w:p>
-      <w:pPr>
-        <w:pStyle w:val="3"/>
-        <w:numPr>
-          <w:ilvl w:val="3"/>
-          <w:numId w:val="1"/>
-        </w:numPr>
-        <w:spacing w:line="276" w:lineRule="auto"/>
-        <w:ind w:left="2599"/>
-        <w:rPr>
-          <w:color w:val="A5A5A5" w:themeColor="accent3"/>
-          <w:sz w:val="18"/>
-        </w:rPr>
-      </w:pPr>
-      <w:r>
-        <w:rPr>
-          <w:color w:val="A5A5A5" w:themeColor="accent3"/>
-          <w:sz w:val="18"/>
-        </w:rPr>
-        <w:t>B, Y</w:t>
-      </w:r>
-      <w:r>
-        <w:rPr>
-          <w:rFonts w:hint="eastAsia"/>
-          <w:color w:val="A5A5A5" w:themeColor="accent3"/>
-          <w:sz w:val="18"/>
-        </w:rPr>
-        <w:t xml:space="preserve"> 키로 #1로 돌아갈 수 있다.</w:t>
-      </w:r>
-      <w:r>
-        <w:rPr>
-          <w:color w:val="A5A5A5" w:themeColor="accent3"/>
-          <w:sz w:val="18"/>
-        </w:rPr>
-        <w:t xml:space="preserve"> </w:t>
-      </w:r>
-    </w:p>
-    <w:p>
-      <w:pPr>
-        <w:pStyle w:val="3"/>
-        <w:spacing w:line="276" w:lineRule="auto"/>
-        <w:ind w:leftChars="483" w:left="1446"/>
-        <w:rPr>
-          <w:color w:val="A5A5A5" w:themeColor="accent3"/>
-          <w:sz w:val="18"/>
-        </w:rPr>
-      </w:pPr>
-      <w:r>
-        <w:rPr>
-          <w:rFonts w:hint="eastAsia"/>
-          <w:color w:val="A5A5A5" w:themeColor="accent3"/>
-          <w:sz w:val="18"/>
-        </w:rPr>
-        <w:t>#3</w:t>
-      </w:r>
-      <w:r>
-        <w:rPr>
-          <w:color w:val="A5A5A5" w:themeColor="accent3"/>
-          <w:sz w:val="18"/>
-        </w:rPr>
-        <w:t xml:space="preserve"> </w:t>
-      </w:r>
-    </w:p>
-    <w:p>
-      <w:pPr>
-        <w:pStyle w:val="3"/>
-        <w:numPr>
-          <w:ilvl w:val="3"/>
-          <w:numId w:val="1"/>
-        </w:numPr>
-        <w:spacing w:line="276" w:lineRule="auto"/>
-        <w:ind w:left="2599"/>
-        <w:rPr>
-          <w:color w:val="A5A5A5" w:themeColor="accent3"/>
-          <w:sz w:val="18"/>
-        </w:rPr>
-      </w:pPr>
-      <w:r>
-        <w:rPr>
-          <w:rFonts w:hint="eastAsia"/>
-          <w:color w:val="A5A5A5" w:themeColor="accent3"/>
-          <w:sz w:val="18"/>
-        </w:rPr>
-        <w:t>해당 속성 마법의 종류와 문양, 그리는 형태를 볼 수 있다.</w:t>
-      </w:r>
-    </w:p>
-    <w:p>
-      <w:pPr>
-        <w:pStyle w:val="3"/>
-        <w:numPr>
-          <w:ilvl w:val="3"/>
-          <w:numId w:val="1"/>
-        </w:numPr>
-        <w:spacing w:line="276" w:lineRule="auto"/>
-        <w:ind w:left="2599"/>
-        <w:rPr>
-          <w:color w:val="A5A5A5" w:themeColor="accent3"/>
-          <w:sz w:val="18"/>
-        </w:rPr>
-      </w:pPr>
-      <w:proofErr w:type="spellStart"/>
-      <w:r>
-        <w:rPr>
-          <w:color w:val="A5A5A5" w:themeColor="accent3"/>
-          <w:sz w:val="18"/>
-        </w:rPr>
-        <w:t>Thumbstick</w:t>
-      </w:r>
-      <w:proofErr w:type="spellEnd"/>
-      <w:r>
-        <w:rPr>
-          <w:rFonts w:hint="eastAsia"/>
-          <w:color w:val="A5A5A5" w:themeColor="accent3"/>
-          <w:sz w:val="18"/>
-        </w:rPr>
-        <w:t xml:space="preserve">상하로 마법을 확인 할 수 있으며, </w:t>
-      </w:r>
-      <w:r>
-        <w:rPr>
-          <w:color w:val="A5A5A5" w:themeColor="accent3"/>
-          <w:sz w:val="18"/>
-        </w:rPr>
-        <w:t>B, Y</w:t>
-      </w:r>
-      <w:r>
-        <w:rPr>
-          <w:rFonts w:hint="eastAsia"/>
-          <w:color w:val="A5A5A5" w:themeColor="accent3"/>
-          <w:sz w:val="18"/>
-        </w:rPr>
-        <w:t>키로 이전 상태로 돌아갈 수 있다.</w:t>
-      </w:r>
-    </w:p>
-    <w:p>
-      <w:pPr>
-        <w:pStyle w:val="3"/>
-        <w:numPr>
-          <w:ilvl w:val="3"/>
-          <w:numId w:val="1"/>
-        </w:numPr>
-        <w:spacing w:line="276" w:lineRule="auto"/>
-        <w:ind w:left="2599"/>
-        <w:rPr>
-          <w:color w:val="A5A5A5" w:themeColor="accent3"/>
-          <w:sz w:val="18"/>
-        </w:rPr>
-      </w:pPr>
-      <w:r>
-        <w:rPr>
-          <w:color w:val="A5A5A5" w:themeColor="accent3"/>
-          <w:sz w:val="18"/>
-        </w:rPr>
-        <w:t xml:space="preserve">A, X </w:t>
-      </w:r>
-      <w:proofErr w:type="gramStart"/>
-      <w:r>
-        <w:rPr>
-          <w:rFonts w:hint="eastAsia"/>
-          <w:color w:val="A5A5A5" w:themeColor="accent3"/>
-          <w:sz w:val="18"/>
-        </w:rPr>
-        <w:t xml:space="preserve">키로 </w:t>
-      </w:r>
-      <w:r>
-        <w:rPr>
-          <w:color w:val="A5A5A5" w:themeColor="accent3"/>
-          <w:sz w:val="18"/>
-        </w:rPr>
-        <w:t xml:space="preserve"> </w:t>
-      </w:r>
-      <w:r>
-        <w:rPr>
-          <w:rFonts w:hint="eastAsia"/>
-          <w:color w:val="A5A5A5" w:themeColor="accent3"/>
-          <w:sz w:val="18"/>
-        </w:rPr>
-        <w:t>#</w:t>
-      </w:r>
-      <w:proofErr w:type="gramEnd"/>
-      <w:r>
-        <w:rPr>
-          <w:rFonts w:hint="eastAsia"/>
-          <w:color w:val="A5A5A5" w:themeColor="accent3"/>
-          <w:sz w:val="18"/>
-        </w:rPr>
-        <w:t xml:space="preserve">1으로 이동 할 수 있다. </w:t>
-      </w:r>
-    </w:p>
-    <w:p>
-      <w:pPr>
-        <w:rPr>
-          <w:rFonts w:hint="eastAsia"/>
-          <w:color w:val="A5A5A5" w:themeColor="accent3"/>
-        </w:rPr>
-      </w:pPr>
-    </w:p>
-    <w:p>
-      <w:pPr>
-        <w:rPr>
-          <w:rFonts w:hint="eastAsia"/>
-        </w:rPr>
-      </w:pPr>
-    </w:p>
     <w:p/>
     <w:sectPr>
-      <w:headerReference w:type="default" r:id="rId37"/>
-      <w:footerReference w:type="default" r:id="rId38"/>
+      <w:headerReference w:type="default" r:id="rId34"/>
+      <w:footerReference w:type="default" r:id="rId35"/>
       <w:pgSz w:w="11900" w:h="16840"/>
       <w:pgMar w:top="1440" w:right="1080" w:bottom="1440" w:left="1080" w:header="737" w:footer="170" w:gutter="0"/>
       <w:pgBorders>
@@ -13663,7 +12575,7 @@
 </file>
 
 <file path=customXml/itemProps1.xml><?xml version="1.0" encoding="utf-8"?>
-<ds:datastoreItem xmlns:ds="http://schemas.openxmlformats.org/officeDocument/2006/customXml" ds:itemID="{FBD8D346-002E-4E40-851F-3F34743C1D3B}">
+<ds:datastoreItem xmlns:ds="http://schemas.openxmlformats.org/officeDocument/2006/customXml" ds:itemID="{8FDEDF22-F0AA-4CBF-A650-4F525F24D490}">
   <ds:schemaRefs>
     <ds:schemaRef ds:uri="http://schemas.openxmlformats.org/officeDocument/2006/bibliography"/>
   </ds:schemaRefs>

--- a/Final_Mission/기획서/New 기획/최종기획/자각마녀 조작, 오큘러스 터치.docx
+++ b/Final_Mission/기획서/New 기획/최종기획/자각마녀 조작, 오큘러스 터치.docx
@@ -9,6 +9,8 @@
           <w:sz w:val="52"/>
         </w:rPr>
       </w:pPr>
+      <w:bookmarkStart w:id="0" w:name="_GoBack"/>
+      <w:bookmarkEnd w:id="0"/>
     </w:p>
     <w:p>
       <w:pPr>
@@ -1125,7 +1127,6 @@
               <w:wordWrap/>
               <w:jc w:val="center"/>
               <w:rPr>
-                <w:rFonts w:hint="eastAsia"/>
                 <w:bCs/>
                 <w:sz w:val="21"/>
               </w:rPr>
@@ -1157,7 +1158,6 @@
               <w:wordWrap/>
               <w:jc w:val="center"/>
               <w:rPr>
-                <w:rFonts w:hint="eastAsia"/>
                 <w:bCs/>
                 <w:sz w:val="21"/>
               </w:rPr>
@@ -1182,21 +1182,18 @@
               <w:wordWrap/>
               <w:jc w:val="center"/>
               <w:rPr>
+                <w:bCs/>
+                <w:sz w:val="21"/>
+              </w:rPr>
+            </w:pPr>
+            <w:r>
+              <w:rPr>
                 <w:rFonts w:hint="eastAsia"/>
                 <w:bCs/>
                 <w:sz w:val="21"/>
               </w:rPr>
-            </w:pPr>
-            <w:r>
-              <w:rPr>
-                <w:rFonts w:hint="eastAsia"/>
-                <w:bCs/>
-                <w:sz w:val="21"/>
-              </w:rPr>
               <w:t>전현우</w:t>
             </w:r>
-            <w:bookmarkStart w:id="0" w:name="_GoBack"/>
-            <w:bookmarkEnd w:id="0"/>
           </w:p>
         </w:tc>
       </w:tr>
@@ -12575,7 +12572,7 @@
 </file>
 
 <file path=customXml/itemProps1.xml><?xml version="1.0" encoding="utf-8"?>
-<ds:datastoreItem xmlns:ds="http://schemas.openxmlformats.org/officeDocument/2006/customXml" ds:itemID="{8FDEDF22-F0AA-4CBF-A650-4F525F24D490}">
+<ds:datastoreItem xmlns:ds="http://schemas.openxmlformats.org/officeDocument/2006/customXml" ds:itemID="{DDB8EBD4-AEEA-4740-A4F2-E18A5A54F61F}">
   <ds:schemaRefs>
     <ds:schemaRef ds:uri="http://schemas.openxmlformats.org/officeDocument/2006/bibliography"/>
   </ds:schemaRefs>
